--- a/AzurePipelines_workshop_Lab1.docx
+++ b/AzurePipelines_workshop_Lab1.docx
@@ -9,8 +9,6 @@
           <w:bCs/>
         </w:rPr>
       </w:pPr>
-      <w:bookmarkStart w:id="0" w:name="_GoBack"/>
-      <w:bookmarkEnd w:id="0"/>
       <w:r>
         <w:rPr>
           <w:b/>
@@ -846,14 +844,6 @@
       </w:r>
       <w:proofErr w:type="spellStart"/>
       <w:r>
-        <w:t>een</w:t>
-      </w:r>
-      <w:proofErr w:type="spellEnd"/>
-      <w:r>
-        <w:t xml:space="preserve"> </w:t>
-      </w:r>
-      <w:proofErr w:type="spellStart"/>
-      <w:r>
         <w:t>quickstart</w:t>
       </w:r>
       <w:proofErr w:type="spellEnd"/>
@@ -1107,7 +1097,21 @@
         <w:t xml:space="preserve"> hele</w:t>
       </w:r>
       <w:r>
-        <w:t xml:space="preserve"> inhoud naar de portal : </w:t>
+        <w:t xml:space="preserve"> inhoud naar de portal</w:t>
+      </w:r>
+      <w:r>
+        <w:t xml:space="preserve"> onder ‘</w:t>
+      </w:r>
+      <w:proofErr w:type="spellStart"/>
+      <w:r>
+        <w:t>Add</w:t>
+      </w:r>
+      <w:proofErr w:type="spellEnd"/>
+      <w:r>
+        <w:t xml:space="preserve"> template’ </w:t>
+      </w:r>
+      <w:r>
+        <w:t xml:space="preserve"> : </w:t>
       </w:r>
     </w:p>
     <w:p>
@@ -1335,7 +1339,7 @@
         <w:t xml:space="preserve"> ( Zie grote plaat </w:t>
       </w:r>
       <w:r>
-        <w:t>volgende blaadzijde</w:t>
+        <w:t>volgende bladzijde</w:t>
       </w:r>
       <w:r>
         <w:t xml:space="preserve"> ) </w:t>
@@ -1521,7 +1525,13 @@
       </w:r>
       <w:proofErr w:type="spellStart"/>
       <w:r>
-        <w:t>Puchase</w:t>
+        <w:t>Pu</w:t>
+      </w:r>
+      <w:r>
+        <w:t>r</w:t>
+      </w:r>
+      <w:r>
+        <w:t>chase</w:t>
       </w:r>
       <w:proofErr w:type="spellEnd"/>
       <w:r>
@@ -1537,7 +1547,18 @@
         </w:numPr>
       </w:pPr>
       <w:r>
-        <w:t xml:space="preserve">( let niet op de error </w:t>
+        <w:t>( let niet op de</w:t>
+      </w:r>
+      <w:r>
+        <w:t xml:space="preserve"> </w:t>
+      </w:r>
+      <w:proofErr w:type="spellStart"/>
+      <w:r>
+        <w:t>validation</w:t>
+      </w:r>
+      <w:proofErr w:type="spellEnd"/>
+      <w:r>
+        <w:t xml:space="preserve"> error </w:t>
       </w:r>
       <w:r>
         <w:sym w:font="Wingdings" w:char="F04A"/>
@@ -1584,7 +1605,21 @@
         </w:numPr>
       </w:pPr>
       <w:r>
-        <w:t xml:space="preserve">Herken dat de taak wordt uitgevoerd : </w:t>
+        <w:t>Herken dat de taak wordt uitgevoerd</w:t>
+      </w:r>
+      <w:r>
+        <w:t xml:space="preserve"> ( zie </w:t>
+      </w:r>
+      <w:proofErr w:type="spellStart"/>
+      <w:r>
+        <w:t>Notifications</w:t>
+      </w:r>
+      <w:proofErr w:type="spellEnd"/>
+      <w:r>
+        <w:t xml:space="preserve"> rechtsboven ) </w:t>
+      </w:r>
+      <w:r>
+        <w:t xml:space="preserve"> : </w:t>
       </w:r>
     </w:p>
     <w:p>
@@ -1658,7 +1693,13 @@
         <w:t xml:space="preserve"> Resource’ klikken</w:t>
       </w:r>
       <w:r>
-        <w:t xml:space="preserve">. Dan opent de portal de locatie waar de VM is aangemaakt en laat je alle Resources in de Resource Group zien. Herken de verschillende onderdelen uit de template. </w:t>
+        <w:t>. Dan opent de portal de locatie waar de VM is aangemaakt en laat je alle Resources in de Resource Group zien. Herken de verschillende onderdelen</w:t>
+      </w:r>
+      <w:r>
+        <w:t xml:space="preserve"> (resources)</w:t>
+      </w:r>
+      <w:r>
+        <w:t xml:space="preserve"> uit de template. </w:t>
       </w:r>
     </w:p>
     <w:p>
@@ -1970,7 +2011,13 @@
       </w:r>
       <w:proofErr w:type="spellEnd"/>
       <w:r>
-        <w:t xml:space="preserve"> een naar als : </w:t>
+        <w:t xml:space="preserve"> een </w:t>
+      </w:r>
+      <w:r>
+        <w:t>naam</w:t>
+      </w:r>
+      <w:r>
+        <w:t xml:space="preserve"> als : </w:t>
       </w:r>
       <w:proofErr w:type="spellStart"/>
       <w:r>
@@ -2125,7 +2172,21 @@
         <w:t xml:space="preserve"> aangemaakt.</w:t>
       </w:r>
       <w:r>
-        <w:t xml:space="preserve"> Dit is eigenlijk de ‘git </w:t>
+        <w:t xml:space="preserve"> Dit </w:t>
+      </w:r>
+      <w:r>
+        <w:t xml:space="preserve">is het initialiseren van de </w:t>
+      </w:r>
+      <w:proofErr w:type="spellStart"/>
+      <w:r>
+        <w:t>repo</w:t>
+      </w:r>
+      <w:proofErr w:type="spellEnd"/>
+      <w:r>
+        <w:t xml:space="preserve">. Lokaal zou je </w:t>
+      </w:r>
+      <w:r>
+        <w:t xml:space="preserve"> ‘git </w:t>
       </w:r>
       <w:proofErr w:type="spellStart"/>
       <w:r>
@@ -2133,7 +2194,7 @@
       </w:r>
       <w:proofErr w:type="spellEnd"/>
       <w:r>
-        <w:t>’ die je lokaal zou uitvoeren.</w:t>
+        <w:t>’ uitvoeren.</w:t>
       </w:r>
     </w:p>
     <w:p>
@@ -2633,11 +2694,12 @@
           <w:szCs w:val="21"/>
           <w:shd w:val="clear" w:color="auto" w:fill="FFFFFF"/>
         </w:rPr>
-        <w:t xml:space="preserve"> naar de nieuwe </w:t>
-      </w:r>
-    </w:p>
-    <w:p>
-      <w:pPr>
+        <w:t xml:space="preserve"> </w:t>
+      </w:r>
+    </w:p>
+    <w:p>
+      <w:pPr>
+        <w:pStyle w:val="ListParagraph"/>
         <w:ind w:left="1065"/>
         <w:rPr>
           <w:rFonts w:ascii="Segoe UI" w:hAnsi="Segoe UI" w:cs="Segoe UI"/>
@@ -2657,6 +2719,19 @@
         </w:rPr>
         <w:t>Dit zijn ARM template files die inmiddels zijn aangepast voor onze omgeving.</w:t>
       </w:r>
+    </w:p>
+    <w:p>
+      <w:pPr>
+        <w:pStyle w:val="ListParagraph"/>
+        <w:ind w:left="1065"/>
+        <w:rPr>
+          <w:rFonts w:ascii="Segoe UI" w:hAnsi="Segoe UI" w:cs="Segoe UI"/>
+          <w:color w:val="000000"/>
+          <w:sz w:val="21"/>
+          <w:szCs w:val="21"/>
+          <w:shd w:val="clear" w:color="auto" w:fill="FFFFFF"/>
+        </w:rPr>
+      </w:pPr>
     </w:p>
     <w:p>
       <w:pPr>
@@ -2939,7 +3014,49 @@
           <w:szCs w:val="21"/>
           <w:shd w:val="clear" w:color="auto" w:fill="FFFFFF"/>
         </w:rPr>
-        <w:t xml:space="preserve"> prompt : </w:t>
+        <w:t xml:space="preserve"> prompt</w:t>
+      </w:r>
+      <w:r>
+        <w:rPr>
+          <w:rFonts w:ascii="Segoe UI" w:hAnsi="Segoe UI" w:cs="Segoe UI"/>
+          <w:color w:val="000000"/>
+          <w:sz w:val="21"/>
+          <w:szCs w:val="21"/>
+          <w:shd w:val="clear" w:color="auto" w:fill="FFFFFF"/>
+        </w:rPr>
+        <w:t xml:space="preserve"> ( in c:\repos\&lt;eigen </w:t>
+      </w:r>
+      <w:proofErr w:type="spellStart"/>
+      <w:r>
+        <w:rPr>
+          <w:rFonts w:ascii="Segoe UI" w:hAnsi="Segoe UI" w:cs="Segoe UI"/>
+          <w:color w:val="000000"/>
+          <w:sz w:val="21"/>
+          <w:szCs w:val="21"/>
+          <w:shd w:val="clear" w:color="auto" w:fill="FFFFFF"/>
+        </w:rPr>
+        <w:t>repo</w:t>
+      </w:r>
+      <w:proofErr w:type="spellEnd"/>
+      <w:r>
+        <w:rPr>
+          <w:rFonts w:ascii="Segoe UI" w:hAnsi="Segoe UI" w:cs="Segoe UI"/>
+          <w:color w:val="000000"/>
+          <w:sz w:val="21"/>
+          <w:szCs w:val="21"/>
+          <w:shd w:val="clear" w:color="auto" w:fill="FFFFFF"/>
+        </w:rPr>
+        <w:t xml:space="preserve">&gt; ) </w:t>
+      </w:r>
+      <w:r>
+        <w:rPr>
+          <w:rFonts w:ascii="Segoe UI" w:hAnsi="Segoe UI" w:cs="Segoe UI"/>
+          <w:color w:val="000000"/>
+          <w:sz w:val="21"/>
+          <w:szCs w:val="21"/>
+          <w:shd w:val="clear" w:color="auto" w:fill="FFFFFF"/>
+        </w:rPr>
+        <w:t xml:space="preserve"> : </w:t>
       </w:r>
     </w:p>
     <w:p>
@@ -4855,7 +4972,29 @@
           <w:szCs w:val="21"/>
           <w:shd w:val="clear" w:color="auto" w:fill="FFFFFF"/>
         </w:rPr>
-        <w:t xml:space="preserve"> name in : Demo-VM-&lt;naam&gt;</w:t>
+        <w:t xml:space="preserve"> name in : </w:t>
+      </w:r>
+      <w:proofErr w:type="spellStart"/>
+      <w:r>
+        <w:rPr>
+          <w:rFonts w:ascii="Segoe UI" w:hAnsi="Segoe UI" w:cs="Segoe UI"/>
+          <w:color w:val="000000"/>
+          <w:sz w:val="21"/>
+          <w:szCs w:val="21"/>
+          <w:shd w:val="clear" w:color="auto" w:fill="FFFFFF"/>
+        </w:rPr>
+        <w:t>DemoVM</w:t>
+      </w:r>
+      <w:proofErr w:type="spellEnd"/>
+      <w:r>
+        <w:rPr>
+          <w:rFonts w:ascii="Segoe UI" w:hAnsi="Segoe UI" w:cs="Segoe UI"/>
+          <w:color w:val="000000"/>
+          <w:sz w:val="21"/>
+          <w:szCs w:val="21"/>
+          <w:shd w:val="clear" w:color="auto" w:fill="FFFFFF"/>
+        </w:rPr>
+        <w:t>-&lt;naam&gt;</w:t>
       </w:r>
     </w:p>
     <w:p>
@@ -5082,6 +5221,7 @@
           <w:shd w:val="clear" w:color="auto" w:fill="FFFFFF"/>
         </w:rPr>
       </w:pPr>
+      <w:bookmarkStart w:id="0" w:name="_GoBack"/>
       <w:r>
         <w:rPr>
           <w:rFonts w:ascii="Segoe UI" w:hAnsi="Segoe UI" w:cs="Segoe UI"/>
@@ -5135,6 +5275,7 @@
         <w:t xml:space="preserve"> ) </w:t>
       </w:r>
     </w:p>
+    <w:bookmarkEnd w:id="0"/>
     <w:p>
       <w:pPr>
         <w:pStyle w:val="ListParagraph"/>
